--- a/4_Diari/diario 25.11.2022.docx
+++ b/4_Diari/diario 25.11.2022.docx
@@ -90,11 +90,10 @@
               <w:spacing w:line="360" w:lineRule="auto"/>
             </w:pPr>
             <w:r>
-              <w:t>1</w:t>
+              <w:t>25</w:t>
             </w:r>
-            <w:r>
-              <w:t>8</w:t>
-            </w:r>
+            <w:bookmarkStart w:id="0" w:name="_GoBack"/>
+            <w:bookmarkEnd w:id="0"/>
             <w:r>
               <w:t>.11</w:t>
             </w:r>
@@ -164,7 +163,19 @@
               <w:rPr>
                 <w:b w:val="0"/>
               </w:rPr>
-              <w:t xml:space="preserve">Aggiunta del bottone per riprovare funzionante, aggiunta del bottone per riprovare non funzionante, blocco del </w:t>
+              <w:t xml:space="preserve">Aggiunta del bottone per riprovare funzionante, aggiunta del bottone per </w:t>
+            </w:r>
+            <w:r>
+              <w:rPr>
+                <w:b w:val="0"/>
+              </w:rPr>
+              <w:t>andare avanti</w:t>
+            </w:r>
+            <w:r>
+              <w:rPr>
+                <w:b w:val="0"/>
+              </w:rPr>
+              <w:t xml:space="preserve"> non funzionante, blocco del </w:t>
             </w:r>
             <w:proofErr w:type="spellStart"/>
             <w:r>
@@ -372,8 +383,6 @@
               </w:rPr>
               <w:t>Finire la parte di apprendimento</w:t>
             </w:r>
-            <w:bookmarkStart w:id="0" w:name="_GoBack"/>
-            <w:bookmarkEnd w:id="0"/>
           </w:p>
         </w:tc>
       </w:tr>
@@ -2606,7 +2615,7 @@
 </file>
 
 <file path=customXml/itemProps1.xml><?xml version="1.0" encoding="utf-8"?>
-<ds:datastoreItem xmlns:ds="http://schemas.openxmlformats.org/officeDocument/2006/customXml" ds:itemID="{2AFAAEB7-3462-48E7-A444-E1AF107246D0}">
+<ds:datastoreItem xmlns:ds="http://schemas.openxmlformats.org/officeDocument/2006/customXml" ds:itemID="{88AF8427-A81B-4FFF-BF38-13EABA29BCCD}">
   <ds:schemaRefs>
     <ds:schemaRef ds:uri="http://schemas.openxmlformats.org/officeDocument/2006/bibliography"/>
   </ds:schemaRefs>
